--- a/SDF/Tut/B64178_himanshu_sdf_TUT 9.docx
+++ b/SDF/Tut/B64178_himanshu_sdf_TUT 9.docx
@@ -5908,22 +5908,15 @@
           <w:sz w:val="28"/>
           <w:szCs w:val="28"/>
         </w:rPr>
-        <w:t xml:space="preserve">"Enter the </w:t>
-      </w:r>
-      <w:r>
-        <w:rPr>
-          <w:sz w:val="28"/>
-          <w:szCs w:val="28"/>
-        </w:rPr>
-        <w:t xml:space="preserve">start time in </w:t>
-      </w:r>
-      <w:proofErr w:type="spellStart"/>
-      <w:r>
-        <w:rPr>
-          <w:sz w:val="28"/>
-          <w:szCs w:val="28"/>
-        </w:rPr>
-        <w:t>hours:minutes:sec</w:t>
+        <w:t xml:space="preserve">"Enter the start time in </w:t>
+      </w:r>
+      <w:proofErr w:type="spellStart"/>
+      <w:r>
+        <w:rPr>
+          <w:sz w:val="28"/>
+          <w:szCs w:val="28"/>
+        </w:rPr>
+        <w:t>hours:minutes:time</w:t>
       </w:r>
       <w:proofErr w:type="spellEnd"/>
       <w:r>
@@ -6007,6 +6000,7 @@
         <w:t xml:space="preserve">    </w:t>
       </w:r>
       <w:proofErr w:type="spellStart"/>
+      <w:proofErr w:type="gramStart"/>
       <w:r>
         <w:rPr>
           <w:sz w:val="28"/>
@@ -6020,22 +6014,23 @@
           <w:sz w:val="28"/>
           <w:szCs w:val="28"/>
         </w:rPr>
-        <w:t>("Enter the stop time i</w:t>
-      </w:r>
-      <w:r>
-        <w:rPr>
-          <w:sz w:val="28"/>
-          <w:szCs w:val="28"/>
-        </w:rPr>
-        <w:t xml:space="preserve">n </w:t>
-      </w:r>
-      <w:proofErr w:type="spellStart"/>
-      <w:r>
-        <w:rPr>
-          <w:sz w:val="28"/>
-          <w:szCs w:val="28"/>
-        </w:rPr>
-        <w:t>hours:minutes:sec</w:t>
+        <w:t>(</w:t>
+      </w:r>
+      <w:proofErr w:type="gramEnd"/>
+      <w:r>
+        <w:rPr>
+          <w:sz w:val="28"/>
+          <w:szCs w:val="28"/>
+        </w:rPr>
+        <w:t xml:space="preserve">"Enter the stop time in </w:t>
+      </w:r>
+      <w:proofErr w:type="spellStart"/>
+      <w:r>
+        <w:rPr>
+          <w:sz w:val="28"/>
+          <w:szCs w:val="28"/>
+        </w:rPr>
+        <w:t>hours:minutes:time</w:t>
       </w:r>
       <w:proofErr w:type="spellEnd"/>
       <w:r>
